--- a/document/刘斌-工作周报1.docx
+++ b/document/刘斌-工作周报1.docx
@@ -154,13 +154,33 @@
               <w:rPr>
                 <w:rFonts w:hint="eastAsia"/>
               </w:rPr>
-              <w:t>东软睿道实训</w:t>
-            </w:r>
-            <w:r>
-              <w:rPr>
-                <w:rFonts w:hint="eastAsia"/>
-              </w:rPr>
-              <w:t>JAVA9</w:t>
+              <w:t>东软</w:t>
+            </w:r>
+            <w:proofErr w:type="gramStart"/>
+            <w:r>
+              <w:rPr>
+                <w:rFonts w:hint="eastAsia"/>
+              </w:rPr>
+              <w:t>睿道实</w:t>
+            </w:r>
+            <w:proofErr w:type="gramEnd"/>
+            <w:r>
+              <w:rPr>
+                <w:rFonts w:hint="eastAsia"/>
+              </w:rPr>
+              <w:t>训</w:t>
+            </w:r>
+            <w:r>
+              <w:rPr>
+                <w:rFonts w:hint="eastAsia"/>
+              </w:rPr>
+              <w:t>JAVA</w:t>
+            </w:r>
+            <w:r>
+              <w:rPr>
+                <w:rFonts w:hint="eastAsia"/>
+              </w:rPr>
+              <w:t>8</w:t>
             </w:r>
             <w:r>
               <w:rPr>
@@ -311,9 +331,6 @@
             <w:pPr>
               <w:pStyle w:val="a6"/>
               <w:ind w:left="360" w:firstLineChars="0" w:firstLine="0"/>
-              <w:rPr>
-                <w:rFonts w:hint="eastAsia"/>
-              </w:rPr>
             </w:pPr>
             <w:r>
               <w:rPr>
@@ -333,6 +350,8 @@
               <w:pStyle w:val="a6"/>
               <w:ind w:left="360" w:firstLineChars="0" w:firstLine="0"/>
             </w:pPr>
+            <w:bookmarkStart w:id="0" w:name="_GoBack"/>
+            <w:bookmarkEnd w:id="0"/>
           </w:p>
         </w:tc>
       </w:tr>
@@ -729,9 +748,6 @@
           <w:p>
             <w:pPr>
               <w:jc w:val="center"/>
-              <w:rPr>
-                <w:rFonts w:hint="eastAsia"/>
-              </w:rPr>
             </w:pPr>
             <w:r>
               <w:rPr>
@@ -857,12 +873,14 @@
               </w:rPr>
               <w:t>service</w:t>
             </w:r>
+            <w:proofErr w:type="gramStart"/>
             <w:r>
               <w:rPr>
                 <w:rFonts w:hint="eastAsia"/>
               </w:rPr>
               <w:t>层功能</w:t>
             </w:r>
+            <w:proofErr w:type="gramEnd"/>
           </w:p>
         </w:tc>
         <w:tc>
@@ -956,9 +974,6 @@
           <w:p>
             <w:pPr>
               <w:jc w:val="center"/>
-              <w:rPr>
-                <w:rFonts w:hint="eastAsia"/>
-              </w:rPr>
             </w:pPr>
             <w:r>
               <w:rPr>
@@ -1090,12 +1105,14 @@
               </w:rPr>
               <w:t>service</w:t>
             </w:r>
+            <w:proofErr w:type="gramStart"/>
             <w:r>
               <w:rPr>
                 <w:rFonts w:hint="eastAsia"/>
               </w:rPr>
               <w:t>层功能</w:t>
             </w:r>
+            <w:proofErr w:type="gramEnd"/>
           </w:p>
         </w:tc>
         <w:tc>
@@ -1297,14 +1314,14 @@
               </w:rPr>
               <w:t>调用邮箱验证的</w:t>
             </w:r>
+            <w:proofErr w:type="spellStart"/>
             <w:r>
               <w:rPr>
                 <w:rFonts w:hint="eastAsia"/>
               </w:rPr>
               <w:t>api</w:t>
             </w:r>
-            <w:bookmarkStart w:id="0" w:name="_GoBack"/>
-            <w:bookmarkEnd w:id="0"/>
+            <w:proofErr w:type="spellEnd"/>
           </w:p>
         </w:tc>
         <w:tc>
